--- a/Apuntes del curso.docx
+++ b/Apuntes del curso.docx
@@ -185,31 +185,1297 @@
     <w:p>
       <w:pPr>
         <w:rPr>
-          <w:lang w:val="es-BO"/>
-        </w:rPr>
-      </w:pPr>
-      <w:r>
-        <w:rPr>
-          <w:lang w:val="es-BO"/>
-        </w:rPr>
-        <w:t>Display: flex</w:t>
-      </w:r>
-    </w:p>
-    <w:p>
-      <w:pPr>
+          <w:color w:val="FF0000"/>
+          <w:lang w:val="es-BO"/>
+        </w:rPr>
+      </w:pPr>
+      <w:r>
+        <w:rPr>
+          <w:lang w:val="es-BO"/>
+        </w:rPr>
+        <w:t xml:space="preserve">Display: </w:t>
+      </w:r>
+      <w:r>
+        <w:rPr>
+          <w:color w:val="FF0000"/>
+          <w:lang w:val="es-BO"/>
+        </w:rPr>
+        <w:t>flex</w:t>
+      </w:r>
+    </w:p>
+    <w:p>
+      <w:pPr>
+        <w:rPr>
+          <w:color w:val="FF0000"/>
+          <w:lang w:val="es-BO"/>
+        </w:rPr>
+      </w:pPr>
+      <w:r>
+        <w:rPr>
+          <w:lang w:val="es-BO"/>
+        </w:rPr>
+        <w:t xml:space="preserve">Display: </w:t>
+      </w:r>
+      <w:r>
+        <w:rPr>
+          <w:color w:val="FF0000"/>
+          <w:lang w:val="es-BO"/>
+        </w:rPr>
+        <w:t>inline-flex</w:t>
+      </w:r>
+    </w:p>
+    <w:p>
+      <w:pPr>
+        <w:pStyle w:val="Ttulo1"/>
+        <w:rPr>
+          <w:lang w:val="es-BO"/>
+        </w:rPr>
+      </w:pPr>
+      <w:r>
+        <w:rPr>
+          <w:lang w:val="es-BO"/>
+        </w:rPr>
+        <w:t>Video4:</w:t>
+      </w:r>
+      <w:r>
+        <w:rPr>
+          <w:lang w:val="es-BO"/>
+        </w:rPr>
+        <w:t xml:space="preserve">  </w:t>
+      </w:r>
+      <w:r>
+        <w:rPr>
+          <w:lang w:val="es-BO"/>
+        </w:rPr>
+        <w:t>flex-direction</w:t>
+      </w:r>
+    </w:p>
+    <w:p>
+      <w:pPr>
+        <w:spacing w:after="0" w:line="240" w:lineRule="auto"/>
+        <w:rPr>
+          <w:lang w:val="es-BO"/>
+        </w:rPr>
+      </w:pPr>
+      <w:r>
+        <w:rPr>
+          <w:lang w:val="es-BO"/>
+        </w:rPr>
+        <w:t>display: flex;</w:t>
+      </w:r>
+    </w:p>
+    <w:p>
+      <w:pPr>
+        <w:spacing w:after="0" w:line="240" w:lineRule="auto"/>
+        <w:rPr>
+          <w:color w:val="FF0000"/>
+          <w:lang w:val="es-BO"/>
+        </w:rPr>
+      </w:pPr>
+      <w:r>
+        <w:rPr>
+          <w:color w:val="FF0000"/>
+          <w:lang w:val="es-BO"/>
+        </w:rPr>
+        <w:t>flex-direction: row;    es el default</w:t>
+      </w:r>
+    </w:p>
+    <w:p>
+      <w:pPr>
+        <w:spacing w:after="0" w:line="240" w:lineRule="auto"/>
+        <w:rPr>
+          <w:lang w:val="es-BO"/>
+        </w:rPr>
+      </w:pPr>
+    </w:p>
+    <w:p>
+      <w:pPr>
+        <w:spacing w:after="0" w:line="240" w:lineRule="auto"/>
+        <w:rPr>
+          <w:lang w:val="es-BO"/>
+        </w:rPr>
+      </w:pPr>
+      <w:r>
+        <w:rPr>
+          <w:lang w:val="es-BO"/>
+        </w:rPr>
+        <w:t>display: inline-flex;</w:t>
+      </w:r>
+    </w:p>
+    <w:p>
+      <w:pPr>
+        <w:spacing w:after="0" w:line="240" w:lineRule="auto"/>
+        <w:rPr>
+          <w:lang w:val="es-BO"/>
+        </w:rPr>
+      </w:pPr>
+      <w:r>
+        <w:rPr>
+          <w:color w:val="FF0000"/>
+          <w:lang w:val="es-BO"/>
+        </w:rPr>
+        <w:t xml:space="preserve">flex-direction: row; </w:t>
+      </w:r>
+    </w:p>
+    <w:p>
+      <w:pPr>
+        <w:spacing w:after="0" w:line="240" w:lineRule="auto"/>
+        <w:rPr>
+          <w:lang w:val="es-BO"/>
+        </w:rPr>
+      </w:pPr>
+    </w:p>
+    <w:p>
+      <w:pPr>
+        <w:spacing w:after="0" w:line="240" w:lineRule="auto"/>
+        <w:rPr>
+          <w:lang w:val="es-BO"/>
+        </w:rPr>
+      </w:pPr>
+      <w:r>
+        <w:rPr>
+          <w:lang w:val="es-BO"/>
+        </w:rPr>
+        <w:t>display: inline-flex;</w:t>
+      </w:r>
+    </w:p>
+    <w:p>
+      <w:pPr>
+        <w:spacing w:after="0" w:line="240" w:lineRule="auto"/>
+        <w:rPr>
+          <w:color w:val="FF0000"/>
+          <w:lang w:val="es-BO"/>
+        </w:rPr>
+      </w:pPr>
+      <w:r>
+        <w:rPr>
+          <w:color w:val="FF0000"/>
+          <w:lang w:val="es-BO"/>
+        </w:rPr>
+        <w:t xml:space="preserve">flex-direction: row-reverse; </w:t>
+      </w:r>
+    </w:p>
+    <w:p>
+      <w:pPr>
+        <w:spacing w:after="0" w:line="240" w:lineRule="auto"/>
+        <w:rPr>
+          <w:lang w:val="es-BO"/>
+        </w:rPr>
+      </w:pPr>
+    </w:p>
+    <w:p>
+      <w:pPr>
+        <w:spacing w:after="0" w:line="240" w:lineRule="auto"/>
+        <w:rPr>
+          <w:lang w:val="es-BO"/>
+        </w:rPr>
+      </w:pPr>
+      <w:r>
+        <w:rPr>
+          <w:lang w:val="es-BO"/>
+        </w:rPr>
+        <w:t>display: inline-flex;</w:t>
+      </w:r>
+    </w:p>
+    <w:p>
+      <w:pPr>
+        <w:spacing w:after="0" w:line="240" w:lineRule="auto"/>
+        <w:rPr>
+          <w:color w:val="FF0000"/>
+          <w:lang w:val="es-BO"/>
+        </w:rPr>
+      </w:pPr>
+      <w:r>
+        <w:rPr>
+          <w:color w:val="FF0000"/>
+          <w:lang w:val="es-BO"/>
+        </w:rPr>
+        <w:t xml:space="preserve">flex-direction: column; </w:t>
+      </w:r>
+    </w:p>
+    <w:p>
+      <w:pPr>
+        <w:spacing w:after="0" w:line="240" w:lineRule="auto"/>
+        <w:rPr>
+          <w:lang w:val="es-BO"/>
+        </w:rPr>
+      </w:pPr>
+    </w:p>
+    <w:p>
+      <w:pPr>
+        <w:spacing w:after="0" w:line="240" w:lineRule="auto"/>
+        <w:rPr>
+          <w:lang w:val="es-BO"/>
+        </w:rPr>
+      </w:pPr>
+      <w:r>
+        <w:rPr>
+          <w:lang w:val="es-BO"/>
+        </w:rPr>
+        <w:t>display: inline-flex;</w:t>
+      </w:r>
+    </w:p>
+    <w:p>
+      <w:pPr>
+        <w:spacing w:after="0" w:line="240" w:lineRule="auto"/>
+        <w:rPr>
+          <w:color w:val="FF0000"/>
+          <w:lang w:val="es-BO"/>
+        </w:rPr>
+      </w:pPr>
+      <w:r>
+        <w:rPr>
+          <w:color w:val="FF0000"/>
+          <w:lang w:val="es-BO"/>
+        </w:rPr>
+        <w:t xml:space="preserve">flex-direction: column-reverse; </w:t>
+      </w:r>
+    </w:p>
+    <w:p>
+      <w:pPr>
+        <w:spacing w:after="0" w:line="240" w:lineRule="auto"/>
+        <w:rPr>
+          <w:lang w:val="es-BO"/>
+        </w:rPr>
+      </w:pPr>
+    </w:p>
+    <w:p>
+      <w:pPr>
+        <w:pStyle w:val="Ttulo1"/>
+      </w:pPr>
+      <w:r>
+        <w:rPr>
+          <w:lang w:val="es-BO"/>
+        </w:rPr>
+        <w:t xml:space="preserve">video5: </w:t>
+      </w:r>
+      <w:r>
+        <w:t>flex-wrap:</w:t>
+      </w:r>
+    </w:p>
+    <w:p>
+      <w:pPr>
+        <w:spacing w:after="0"/>
+      </w:pPr>
+      <w:r>
+        <w:t>border: 3px solid;</w:t>
+      </w:r>
+    </w:p>
+    <w:p>
+      <w:pPr>
+        <w:spacing w:after="0" w:line="240" w:lineRule="auto"/>
+        <w:rPr>
+          <w:lang w:val="es-BO"/>
+        </w:rPr>
+      </w:pPr>
+      <w:r>
+        <w:rPr>
+          <w:lang w:val="es-BO"/>
+        </w:rPr>
+        <w:t>display: inline-flex;</w:t>
+      </w:r>
+    </w:p>
+    <w:p>
+      <w:pPr>
+        <w:spacing w:after="0" w:line="240" w:lineRule="auto"/>
+        <w:rPr>
+          <w:lang w:val="es-BO"/>
+        </w:rPr>
+      </w:pPr>
+      <w:r>
+        <w:rPr>
+          <w:lang w:val="es-BO"/>
+        </w:rPr>
+        <w:t>flex-direction: row;</w:t>
+      </w:r>
+      <w:r>
+        <w:rPr>
+          <w:lang w:val="es-BO"/>
+        </w:rPr>
+        <w:t xml:space="preserve"> </w:t>
+      </w:r>
+    </w:p>
+    <w:p>
+      <w:pPr>
+        <w:rPr>
+          <w:color w:val="FF0000"/>
+          <w:lang w:val="es-BO"/>
+        </w:rPr>
+      </w:pPr>
+      <w:r>
+        <w:rPr>
+          <w:color w:val="FF0000"/>
+          <w:lang w:val="es-BO"/>
+        </w:rPr>
+        <w:t>flex-wrap: nowrap;   default</w:t>
+      </w:r>
+    </w:p>
+    <w:p>
+      <w:pPr>
+        <w:rPr>
+          <w:b/>
+          <w:lang w:val="es-BO"/>
+        </w:rPr>
+      </w:pPr>
+      <w:r>
+        <w:rPr>
+          <w:color w:val="FF0000"/>
+          <w:lang w:val="es-BO"/>
+        </w:rPr>
+        <w:t xml:space="preserve">flex-wrap: wrap;    </w:t>
+      </w:r>
+      <w:r>
+        <w:rPr>
+          <w:lang w:val="es-BO"/>
+        </w:rPr>
+        <w:t>// se ajustar al recuadro</w:t>
+      </w:r>
+      <w:r>
         <w:rPr>
           <w:u w:val="single"/>
           <w:lang w:val="es-BO"/>
         </w:rPr>
-      </w:pPr>
-      <w:r>
-        <w:rPr>
-          <w:lang w:val="es-BO"/>
-        </w:rPr>
-        <w:t>Display: inline-flex</w:t>
+        <w:t xml:space="preserve">  // </w:t>
+      </w:r>
+      <w:r>
+        <w:rPr>
+          <w:lang w:val="es-BO"/>
+        </w:rPr>
+        <w:t xml:space="preserve"> wrap se ajusta + con </w:t>
+      </w:r>
+      <w:r>
+        <w:rPr>
+          <w:b/>
+          <w:lang w:val="es-BO"/>
+        </w:rPr>
+        <w:t>row</w:t>
+      </w:r>
+    </w:p>
+    <w:p>
+      <w:pPr>
+        <w:rPr>
+          <w:color w:val="FF0000"/>
+          <w:lang w:val="es-BO"/>
+        </w:rPr>
+      </w:pPr>
+      <w:r>
+        <w:rPr>
+          <w:color w:val="FF0000"/>
+          <w:lang w:val="es-BO"/>
+        </w:rPr>
+        <w:t>flex-wrap: wrap-reverse;</w:t>
+      </w:r>
+    </w:p>
+    <w:p>
+      <w:pPr>
+        <w:rPr>
+          <w:lang w:val="es-BO"/>
+        </w:rPr>
+      </w:pPr>
+      <w:r>
+        <w:rPr>
+          <w:lang w:val="es-BO"/>
+        </w:rPr>
+        <w:lastRenderedPageBreak/>
+        <w:t xml:space="preserve">//----------ahorrar linea de codigo con  </w:t>
+      </w:r>
+      <w:r>
+        <w:rPr>
+          <w:lang w:val="es-BO"/>
+        </w:rPr>
+        <w:t>flex-flow: column o row y wrap o nowrap</w:t>
+      </w:r>
+    </w:p>
+    <w:p>
+      <w:pPr>
+        <w:pStyle w:val="Ttulo1"/>
+        <w:rPr>
+          <w:u w:val="single"/>
+          <w:lang w:val="es-BO"/>
+        </w:rPr>
+      </w:pPr>
+      <w:r>
+        <w:rPr>
+          <w:lang w:val="es-BO"/>
+        </w:rPr>
+        <w:t>Video 06</w:t>
+      </w:r>
+      <w:r>
+        <w:rPr>
+          <w:lang w:val="es-BO"/>
+        </w:rPr>
+        <w:t xml:space="preserve">    //posicionamiento</w:t>
+      </w:r>
+    </w:p>
+    <w:p>
+      <w:pPr>
+        <w:spacing w:after="0" w:line="240" w:lineRule="auto"/>
+        <w:rPr>
+          <w:lang w:val="es-BO"/>
+        </w:rPr>
+      </w:pPr>
+      <w:r>
+        <w:rPr>
+          <w:lang w:val="es-BO"/>
+        </w:rPr>
+        <w:t>.elemento-flex:nth-child(1) {</w:t>
+      </w:r>
+    </w:p>
+    <w:p>
+      <w:pPr>
+        <w:spacing w:after="0" w:line="240" w:lineRule="auto"/>
+        <w:rPr>
+          <w:lang w:val="es-BO"/>
+        </w:rPr>
+      </w:pPr>
+      <w:r>
+        <w:rPr>
+          <w:lang w:val="es-BO"/>
+        </w:rPr>
+        <w:tab/>
+      </w:r>
+      <w:r>
+        <w:rPr>
+          <w:color w:val="FF0000"/>
+          <w:lang w:val="es-BO"/>
+        </w:rPr>
+        <w:t>order:3;</w:t>
+      </w:r>
+    </w:p>
+    <w:p>
+      <w:pPr>
+        <w:spacing w:after="0" w:line="240" w:lineRule="auto"/>
+        <w:rPr>
+          <w:lang w:val="es-BO"/>
+        </w:rPr>
+      </w:pPr>
+      <w:r>
+        <w:rPr>
+          <w:lang w:val="es-BO"/>
+        </w:rPr>
+        <w:t xml:space="preserve">    background-color: #E53935;</w:t>
+      </w:r>
+    </w:p>
+    <w:p>
+      <w:pPr>
+        <w:spacing w:after="0" w:line="240" w:lineRule="auto"/>
+        <w:rPr>
+          <w:lang w:val="es-BO"/>
+        </w:rPr>
+      </w:pPr>
+      <w:r>
+        <w:rPr>
+          <w:lang w:val="es-BO"/>
+        </w:rPr>
+        <w:t>}</w:t>
+      </w:r>
+    </w:p>
+    <w:p>
+      <w:pPr>
+        <w:spacing w:after="0" w:line="240" w:lineRule="auto"/>
+        <w:rPr>
+          <w:lang w:val="es-BO"/>
+        </w:rPr>
+      </w:pPr>
+    </w:p>
+    <w:p>
+      <w:pPr>
+        <w:spacing w:after="0" w:line="240" w:lineRule="auto"/>
+        <w:rPr>
+          <w:lang w:val="es-BO"/>
+        </w:rPr>
+      </w:pPr>
+      <w:r>
+        <w:rPr>
+          <w:lang w:val="es-BO"/>
+        </w:rPr>
+        <w:t>.elemento-flex:nth-child(2) {</w:t>
+      </w:r>
+    </w:p>
+    <w:p>
+      <w:pPr>
+        <w:spacing w:after="0" w:line="240" w:lineRule="auto"/>
+        <w:rPr>
+          <w:color w:val="FF0000"/>
+          <w:lang w:val="es-BO"/>
+        </w:rPr>
+      </w:pPr>
+      <w:r>
+        <w:rPr>
+          <w:color w:val="FF0000"/>
+          <w:lang w:val="es-BO"/>
+        </w:rPr>
+        <w:tab/>
+        <w:t>order:2;</w:t>
+      </w:r>
+    </w:p>
+    <w:p>
+      <w:pPr>
+        <w:spacing w:after="0" w:line="240" w:lineRule="auto"/>
+        <w:rPr>
+          <w:lang w:val="es-BO"/>
+        </w:rPr>
+      </w:pPr>
+      <w:r>
+        <w:rPr>
+          <w:lang w:val="es-BO"/>
+        </w:rPr>
+        <w:t xml:space="preserve">    background-color: #8E24AA;</w:t>
+      </w:r>
+    </w:p>
+    <w:p>
+      <w:pPr>
+        <w:spacing w:after="0" w:line="240" w:lineRule="auto"/>
+        <w:rPr>
+          <w:lang w:val="es-BO"/>
+        </w:rPr>
+      </w:pPr>
+      <w:r>
+        <w:rPr>
+          <w:lang w:val="es-BO"/>
+        </w:rPr>
+        <w:t>}</w:t>
+      </w:r>
+    </w:p>
+    <w:p>
+      <w:pPr>
+        <w:spacing w:after="0" w:line="240" w:lineRule="auto"/>
+        <w:rPr>
+          <w:lang w:val="es-BO"/>
+        </w:rPr>
+      </w:pPr>
+    </w:p>
+    <w:p>
+      <w:pPr>
+        <w:spacing w:after="0" w:line="240" w:lineRule="auto"/>
+        <w:rPr>
+          <w:lang w:val="es-BO"/>
+        </w:rPr>
+      </w:pPr>
+      <w:r>
+        <w:rPr>
+          <w:lang w:val="es-BO"/>
+        </w:rPr>
+        <w:t>.elemento-flex:nth-child(3) {</w:t>
+      </w:r>
+    </w:p>
+    <w:p>
+      <w:pPr>
+        <w:spacing w:after="0" w:line="240" w:lineRule="auto"/>
+        <w:rPr>
+          <w:b/>
+          <w:color w:val="FF0000"/>
+          <w:lang w:val="es-BO"/>
+        </w:rPr>
+      </w:pPr>
+      <w:r>
+        <w:rPr>
+          <w:b/>
+          <w:color w:val="FF0000"/>
+          <w:lang w:val="es-BO"/>
+        </w:rPr>
+        <w:tab/>
+        <w:t>order:1;</w:t>
+      </w:r>
+    </w:p>
+    <w:p>
+      <w:pPr>
+        <w:spacing w:after="0" w:line="240" w:lineRule="auto"/>
+        <w:rPr>
+          <w:lang w:val="es-BO"/>
+        </w:rPr>
+      </w:pPr>
+      <w:r>
+        <w:rPr>
+          <w:lang w:val="es-BO"/>
+        </w:rPr>
+        <w:t xml:space="preserve">    background-color: #3F51B5;</w:t>
+      </w:r>
+    </w:p>
+    <w:p>
+      <w:pPr>
+        <w:spacing w:after="0" w:line="240" w:lineRule="auto"/>
+        <w:rPr>
+          <w:lang w:val="es-BO"/>
+        </w:rPr>
+      </w:pPr>
+    </w:p>
+    <w:p>
+      <w:pPr>
+        <w:spacing w:after="0" w:line="240" w:lineRule="auto"/>
+        <w:rPr>
+          <w:lang w:val="es-BO"/>
+        </w:rPr>
+      </w:pPr>
+    </w:p>
+    <w:p>
+      <w:pPr>
+        <w:spacing w:after="0" w:line="240" w:lineRule="auto"/>
+        <w:rPr>
+          <w:lang w:val="es-BO"/>
+        </w:rPr>
+      </w:pPr>
+      <w:r>
+        <w:rPr>
+          <w:lang w:val="es-BO"/>
+        </w:rPr>
+        <w:t>@media screen and (max-width: 768px){</w:t>
+      </w:r>
+    </w:p>
+    <w:p>
+      <w:pPr>
+        <w:spacing w:after="0" w:line="240" w:lineRule="auto"/>
+        <w:rPr>
+          <w:lang w:val="es-BO"/>
+        </w:rPr>
+      </w:pPr>
+      <w:r>
+        <w:rPr>
+          <w:lang w:val="es-BO"/>
+        </w:rPr>
+        <w:tab/>
+        <w:t>.elemento-flex:nth-child(1) {</w:t>
+      </w:r>
+    </w:p>
+    <w:p>
+      <w:pPr>
+        <w:spacing w:after="0" w:line="240" w:lineRule="auto"/>
+        <w:rPr>
+          <w:b/>
+          <w:lang w:val="es-BO"/>
+        </w:rPr>
+      </w:pPr>
+      <w:r>
+        <w:rPr>
+          <w:lang w:val="es-BO"/>
+        </w:rPr>
+        <w:tab/>
+      </w:r>
+      <w:r>
+        <w:rPr>
+          <w:b/>
+          <w:color w:val="FF0000"/>
+          <w:lang w:val="es-BO"/>
+        </w:rPr>
+        <w:tab/>
+        <w:t>order:1;</w:t>
+      </w:r>
+    </w:p>
+    <w:p>
+      <w:pPr>
+        <w:spacing w:after="0" w:line="240" w:lineRule="auto"/>
+        <w:rPr>
+          <w:lang w:val="es-BO"/>
+        </w:rPr>
+      </w:pPr>
+      <w:r>
+        <w:rPr>
+          <w:lang w:val="es-BO"/>
+        </w:rPr>
+        <w:tab/>
+        <w:t>}</w:t>
+      </w:r>
+    </w:p>
+    <w:p>
+      <w:pPr>
+        <w:spacing w:after="0" w:line="240" w:lineRule="auto"/>
+        <w:rPr>
+          <w:lang w:val="es-BO"/>
+        </w:rPr>
+      </w:pPr>
+      <w:r>
+        <w:rPr>
+          <w:lang w:val="es-BO"/>
+        </w:rPr>
+        <w:tab/>
+        <w:t>.elemento-flex:nth-child(2) {</w:t>
+      </w:r>
+    </w:p>
+    <w:p>
+      <w:pPr>
+        <w:spacing w:after="0" w:line="240" w:lineRule="auto"/>
+        <w:rPr>
+          <w:b/>
+          <w:color w:val="FF0000"/>
+          <w:lang w:val="es-BO"/>
+        </w:rPr>
+      </w:pPr>
+      <w:r>
+        <w:rPr>
+          <w:lang w:val="es-BO"/>
+        </w:rPr>
+        <w:tab/>
+      </w:r>
+      <w:r>
+        <w:rPr>
+          <w:b/>
+          <w:color w:val="FF0000"/>
+          <w:lang w:val="es-BO"/>
+        </w:rPr>
+        <w:tab/>
+        <w:t>order:2;</w:t>
+      </w:r>
+    </w:p>
+    <w:p>
+      <w:pPr>
+        <w:spacing w:after="0" w:line="240" w:lineRule="auto"/>
+        <w:rPr>
+          <w:lang w:val="es-BO"/>
+        </w:rPr>
+      </w:pPr>
+      <w:r>
+        <w:rPr>
+          <w:lang w:val="es-BO"/>
+        </w:rPr>
+        <w:tab/>
+        <w:t>}</w:t>
+      </w:r>
+    </w:p>
+    <w:p>
+      <w:pPr>
+        <w:spacing w:after="0" w:line="240" w:lineRule="auto"/>
+        <w:rPr>
+          <w:lang w:val="es-BO"/>
+        </w:rPr>
+      </w:pPr>
+      <w:r>
+        <w:rPr>
+          <w:lang w:val="es-BO"/>
+        </w:rPr>
+        <w:tab/>
+        <w:t>.elemento-flex:nth-child(3) {</w:t>
+      </w:r>
+    </w:p>
+    <w:p>
+      <w:pPr>
+        <w:spacing w:after="0" w:line="240" w:lineRule="auto"/>
+        <w:rPr>
+          <w:b/>
+          <w:lang w:val="es-BO"/>
+        </w:rPr>
+      </w:pPr>
+      <w:r>
+        <w:rPr>
+          <w:lang w:val="es-BO"/>
+        </w:rPr>
+        <w:tab/>
+      </w:r>
+      <w:r>
+        <w:rPr>
+          <w:b/>
+          <w:color w:val="FF0000"/>
+          <w:lang w:val="es-BO"/>
+        </w:rPr>
+        <w:tab/>
+        <w:t>order:3;</w:t>
+      </w:r>
+    </w:p>
+    <w:p>
+      <w:pPr>
+        <w:spacing w:after="0" w:line="240" w:lineRule="auto"/>
+        <w:rPr>
+          <w:lang w:val="es-BO"/>
+        </w:rPr>
+      </w:pPr>
+      <w:r>
+        <w:rPr>
+          <w:lang w:val="es-BO"/>
+        </w:rPr>
+        <w:tab/>
+        <w:t>}</w:t>
+      </w:r>
+    </w:p>
+    <w:p>
+      <w:pPr>
+        <w:spacing w:after="0" w:line="240" w:lineRule="auto"/>
+        <w:rPr>
+          <w:lang w:val="es-BO"/>
+        </w:rPr>
+      </w:pPr>
+      <w:r>
+        <w:rPr>
+          <w:lang w:val="es-BO"/>
+        </w:rPr>
+        <w:t>}</w:t>
+      </w:r>
+    </w:p>
+    <w:p>
+      <w:pPr>
+        <w:pStyle w:val="Ttulo1"/>
+        <w:rPr>
+          <w:u w:val="single"/>
+          <w:lang w:val="es-BO"/>
+        </w:rPr>
+      </w:pPr>
+      <w:r>
+        <w:rPr>
+          <w:lang w:val="es-BO"/>
+        </w:rPr>
+        <w:t>video 07  // propiedad que deben ser tomadas</w:t>
+      </w:r>
+      <w:r>
+        <w:rPr>
+          <w:lang w:val="es-BO"/>
+        </w:rPr>
+        <w:t xml:space="preserve"> (utilizada)</w:t>
+      </w:r>
+      <w:r>
+        <w:rPr>
+          <w:lang w:val="es-BO"/>
+        </w:rPr>
+        <w:t xml:space="preserve"> en los hijos</w:t>
+      </w:r>
+    </w:p>
+    <w:p>
+      <w:pPr>
+        <w:spacing w:after="0" w:line="240" w:lineRule="auto"/>
+        <w:rPr>
+          <w:lang w:val="es-BO"/>
+        </w:rPr>
+      </w:pPr>
+    </w:p>
+    <w:p>
+      <w:pPr>
+        <w:spacing w:after="0" w:line="240" w:lineRule="auto"/>
+        <w:rPr>
+          <w:lang w:val="es-BO"/>
+        </w:rPr>
+      </w:pPr>
+      <w:r>
+        <w:rPr>
+          <w:lang w:val="es-BO"/>
+        </w:rPr>
+        <w:t>.elemento-flex{</w:t>
+      </w:r>
+    </w:p>
+    <w:p>
+      <w:pPr>
+        <w:spacing w:after="0" w:line="240" w:lineRule="auto"/>
+        <w:rPr>
+          <w:lang w:val="es-BO"/>
+        </w:rPr>
+      </w:pPr>
+      <w:r>
+        <w:rPr>
+          <w:lang w:val="es-BO"/>
+        </w:rPr>
+        <w:tab/>
+        <w:t>padding: 10px;</w:t>
+      </w:r>
+    </w:p>
+    <w:p>
+      <w:pPr>
+        <w:spacing w:after="0" w:line="240" w:lineRule="auto"/>
+        <w:rPr>
+          <w:color w:val="FF0000"/>
+          <w:lang w:val="es-BO"/>
+        </w:rPr>
+      </w:pPr>
+      <w:r>
+        <w:rPr>
+          <w:color w:val="FF0000"/>
+          <w:lang w:val="es-BO"/>
+        </w:rPr>
+        <w:tab/>
+        <w:t>flex-grow: 1;</w:t>
+      </w:r>
+    </w:p>
+    <w:p>
+      <w:pPr>
+        <w:spacing w:after="0" w:line="240" w:lineRule="auto"/>
+        <w:rPr>
+          <w:lang w:val="es-BO"/>
+        </w:rPr>
+      </w:pPr>
+      <w:r>
+        <w:rPr>
+          <w:lang w:val="es-BO"/>
+        </w:rPr>
+        <w:t>}</w:t>
+      </w:r>
+    </w:p>
+    <w:p>
+      <w:pPr>
+        <w:spacing w:after="0" w:line="240" w:lineRule="auto"/>
+        <w:rPr>
+          <w:lang w:val="es-BO"/>
+        </w:rPr>
+      </w:pPr>
+      <w:r>
+        <w:rPr>
+          <w:lang w:val="es-BO"/>
+        </w:rPr>
+        <w:t>.elemento-flex:nth-child(2) {</w:t>
+      </w:r>
+    </w:p>
+    <w:p>
+      <w:pPr>
+        <w:spacing w:after="0" w:line="240" w:lineRule="auto"/>
+        <w:rPr>
+          <w:color w:val="FF0000"/>
+          <w:lang w:val="es-BO"/>
+        </w:rPr>
+      </w:pPr>
+      <w:r>
+        <w:rPr>
+          <w:lang w:val="es-BO"/>
+        </w:rPr>
+        <w:tab/>
+      </w:r>
+      <w:r>
+        <w:rPr>
+          <w:color w:val="FF0000"/>
+          <w:lang w:val="es-BO"/>
+        </w:rPr>
+        <w:t>flex-grow: 7;</w:t>
+      </w:r>
+      <w:r>
+        <w:rPr>
+          <w:color w:val="FF0000"/>
+          <w:lang w:val="es-BO"/>
+        </w:rPr>
+        <w:t xml:space="preserve">       //crese + que los demas</w:t>
+      </w:r>
+    </w:p>
+    <w:p>
+      <w:pPr>
+        <w:spacing w:after="0" w:line="240" w:lineRule="auto"/>
+        <w:rPr>
+          <w:lang w:val="es-BO"/>
+        </w:rPr>
+      </w:pPr>
+      <w:r>
+        <w:rPr>
+          <w:lang w:val="es-BO"/>
+        </w:rPr>
+        <w:t xml:space="preserve">    background-color: #8E24AA;</w:t>
+      </w:r>
+    </w:p>
+    <w:p>
+      <w:pPr>
+        <w:spacing w:after="0" w:line="240" w:lineRule="auto"/>
+        <w:rPr>
+          <w:lang w:val="es-BO"/>
+        </w:rPr>
+      </w:pPr>
+      <w:r>
+        <w:rPr>
+          <w:lang w:val="es-BO"/>
+        </w:rPr>
+        <w:t>}</w:t>
+      </w:r>
+    </w:p>
+    <w:p>
+      <w:pPr>
+        <w:spacing w:after="0" w:line="240" w:lineRule="auto"/>
+        <w:rPr>
+          <w:lang w:val="es-BO"/>
+        </w:rPr>
+      </w:pPr>
+      <w:r>
+        <w:rPr>
+          <w:lang w:val="es-BO"/>
+        </w:rPr>
+        <w:t>.elemento-flex:nth-child(2) {</w:t>
+      </w:r>
+    </w:p>
+    <w:p>
+      <w:pPr>
+        <w:spacing w:after="0" w:line="240" w:lineRule="auto"/>
+        <w:rPr>
+          <w:lang w:val="es-BO"/>
+        </w:rPr>
+      </w:pPr>
+      <w:r>
+        <w:rPr>
+          <w:lang w:val="es-BO"/>
+        </w:rPr>
+        <w:t xml:space="preserve">    background-color: #8E24AA;</w:t>
+      </w:r>
+    </w:p>
+    <w:p>
+      <w:pPr>
+        <w:spacing w:after="0" w:line="240" w:lineRule="auto"/>
+        <w:rPr>
+          <w:color w:val="FF0000"/>
+          <w:lang w:val="es-BO"/>
+        </w:rPr>
+      </w:pPr>
+      <w:r>
+        <w:rPr>
+          <w:color w:val="FF0000"/>
+          <w:lang w:val="es-BO"/>
+        </w:rPr>
+        <w:t xml:space="preserve">    flex-shrink: 0;</w:t>
+      </w:r>
+      <w:r>
+        <w:rPr>
+          <w:color w:val="FF0000"/>
+          <w:lang w:val="es-BO"/>
+        </w:rPr>
+        <w:t xml:space="preserve">    </w:t>
+      </w:r>
+      <w:r>
+        <w:rPr>
+          <w:color w:val="FF0000"/>
+          <w:lang w:val="es-BO"/>
+        </w:rPr>
+        <w:tab/>
+      </w:r>
+      <w:r>
+        <w:rPr>
+          <w:color w:val="FF0000"/>
+          <w:lang w:val="es-BO"/>
+        </w:rPr>
+        <w:tab/>
+        <w:t>//vuelve a su estado natural deshace flex</w:t>
+      </w:r>
+    </w:p>
+    <w:p>
+      <w:pPr>
+        <w:spacing w:after="0" w:line="240" w:lineRule="auto"/>
+        <w:rPr>
+          <w:color w:val="FF0000"/>
+          <w:lang w:val="es-BO"/>
+        </w:rPr>
+      </w:pPr>
+      <w:r>
+        <w:rPr>
+          <w:color w:val="FF0000"/>
+          <w:lang w:val="es-BO"/>
+        </w:rPr>
+        <w:t xml:space="preserve">    flex-grow: 0;</w:t>
+      </w:r>
+    </w:p>
+    <w:p>
+      <w:pPr>
+        <w:spacing w:after="0" w:line="240" w:lineRule="auto"/>
+        <w:rPr>
+          <w:lang w:val="es-BO"/>
+        </w:rPr>
+      </w:pPr>
+      <w:r>
+        <w:rPr>
+          <w:lang w:val="es-BO"/>
+        </w:rPr>
+        <w:t>}</w:t>
+      </w:r>
+    </w:p>
+    <w:p>
+      <w:pPr>
+        <w:spacing w:after="0" w:line="240" w:lineRule="auto"/>
+        <w:rPr>
+          <w:lang w:val="es-BO"/>
+        </w:rPr>
+      </w:pPr>
+      <w:r>
+        <w:rPr>
+          <w:lang w:val="es-BO"/>
+        </w:rPr>
+        <w:t>.elemento-flex:nth-child(2) {</w:t>
+      </w:r>
+    </w:p>
+    <w:p>
+      <w:pPr>
+        <w:spacing w:after="0" w:line="240" w:lineRule="auto"/>
+        <w:rPr>
+          <w:lang w:val="es-BO"/>
+        </w:rPr>
+      </w:pPr>
+      <w:r>
+        <w:rPr>
+          <w:lang w:val="es-BO"/>
+        </w:rPr>
+        <w:t xml:space="preserve">    background-color: #8E24AA;</w:t>
+      </w:r>
+    </w:p>
+    <w:p>
+      <w:pPr>
+        <w:spacing w:after="0" w:line="240" w:lineRule="auto"/>
+        <w:rPr>
+          <w:color w:val="FF0000"/>
+          <w:lang w:val="es-BO"/>
+        </w:rPr>
+      </w:pPr>
+      <w:r>
+        <w:rPr>
+          <w:lang w:val="es-BO"/>
+        </w:rPr>
+        <w:lastRenderedPageBreak/>
+        <w:t xml:space="preserve"> </w:t>
+      </w:r>
+      <w:r>
+        <w:rPr>
+          <w:color w:val="FF0000"/>
+          <w:lang w:val="es-BO"/>
+        </w:rPr>
+        <w:t xml:space="preserve">   flex-basis: 50%;</w:t>
+      </w:r>
+      <w:r>
+        <w:rPr>
+          <w:color w:val="FF0000"/>
+          <w:lang w:val="es-BO"/>
+        </w:rPr>
+        <w:t xml:space="preserve">  </w:t>
+      </w:r>
+      <w:r>
+        <w:rPr>
+          <w:color w:val="FF0000"/>
+          <w:lang w:val="es-BO"/>
+        </w:rPr>
+        <w:tab/>
+      </w:r>
+      <w:r>
+        <w:rPr>
+          <w:color w:val="FF0000"/>
+          <w:lang w:val="es-BO"/>
+        </w:rPr>
+        <w:tab/>
+        <w:t xml:space="preserve"> //   define el ancho de ese element</w:t>
+      </w:r>
+    </w:p>
+    <w:p>
+      <w:pPr>
+        <w:spacing w:after="0" w:line="240" w:lineRule="auto"/>
+        <w:rPr>
+          <w:lang w:val="es-BO"/>
+        </w:rPr>
+      </w:pPr>
+      <w:r>
+        <w:rPr>
+          <w:lang w:val="es-BO"/>
+        </w:rPr>
+        <w:t>}</w:t>
+      </w:r>
+    </w:p>
+    <w:p>
+      <w:pPr>
+        <w:spacing w:after="0" w:line="240" w:lineRule="auto"/>
+        <w:rPr>
+          <w:lang w:val="es-BO"/>
+        </w:rPr>
+      </w:pPr>
+    </w:p>
+    <w:p>
+      <w:pPr>
+        <w:spacing w:after="0" w:line="240" w:lineRule="auto"/>
+        <w:rPr>
+          <w:lang w:val="es-BO"/>
+        </w:rPr>
+      </w:pPr>
+      <w:r>
+        <w:rPr>
+          <w:lang w:val="es-BO"/>
+        </w:rPr>
+        <w:t>//nueva mente ahorro de codigo</w:t>
+      </w:r>
+    </w:p>
+    <w:p>
+      <w:pPr>
+        <w:spacing w:after="0" w:line="240" w:lineRule="auto"/>
+        <w:rPr>
+          <w:lang w:val="es-BO"/>
+        </w:rPr>
+      </w:pPr>
+      <w:r>
+        <w:rPr>
+          <w:lang w:val="es-BO"/>
+        </w:rPr>
+        <w:t>.elemento-flex{</w:t>
+      </w:r>
+    </w:p>
+    <w:p>
+      <w:pPr>
+        <w:spacing w:after="0" w:line="240" w:lineRule="auto"/>
+        <w:rPr>
+          <w:lang w:val="es-BO"/>
+        </w:rPr>
+      </w:pPr>
+      <w:r>
+        <w:rPr>
+          <w:lang w:val="es-BO"/>
+        </w:rPr>
+        <w:tab/>
+        <w:t>padding: 10px;</w:t>
+      </w:r>
+    </w:p>
+    <w:p>
+      <w:pPr>
+        <w:spacing w:after="0" w:line="240" w:lineRule="auto"/>
+        <w:rPr>
+          <w:color w:val="FF0000"/>
+          <w:lang w:val="es-BO"/>
+        </w:rPr>
+      </w:pPr>
+      <w:r>
+        <w:rPr>
+          <w:color w:val="FF0000"/>
+          <w:lang w:val="es-BO"/>
+        </w:rPr>
+        <w:tab/>
+        <w:t>/*Flex: toma 3 parametro 1)flex-grow, 2) flex-shrink,  3) flex-basis*/</w:t>
+      </w:r>
+    </w:p>
+    <w:p>
+      <w:pPr>
+        <w:spacing w:after="0" w:line="240" w:lineRule="auto"/>
+        <w:rPr>
+          <w:color w:val="FF0000"/>
+          <w:lang w:val="es-BO"/>
+        </w:rPr>
+      </w:pPr>
+      <w:r>
+        <w:rPr>
+          <w:color w:val="FF0000"/>
+          <w:lang w:val="es-BO"/>
+        </w:rPr>
+        <w:t xml:space="preserve">    flex: 1 0 auto;</w:t>
+      </w:r>
+    </w:p>
+    <w:p>
+      <w:pPr>
+        <w:spacing w:after="0" w:line="240" w:lineRule="auto"/>
+        <w:rPr>
+          <w:lang w:val="es-BO"/>
+        </w:rPr>
+      </w:pPr>
+      <w:r>
+        <w:rPr>
+          <w:lang w:val="es-BO"/>
+        </w:rPr>
+        <w:t>}</w:t>
+      </w:r>
+    </w:p>
+    <w:p>
+      <w:pPr>
+        <w:spacing w:after="0" w:line="240" w:lineRule="auto"/>
+        <w:rPr>
+          <w:lang w:val="es-BO"/>
+        </w:rPr>
+      </w:pPr>
+    </w:p>
+    <w:p>
+      <w:pPr>
+        <w:pStyle w:val="Ttulo1"/>
+        <w:rPr>
+          <w:lang w:val="es-BO"/>
+        </w:rPr>
+      </w:pPr>
+      <w:r>
+        <w:rPr>
+          <w:lang w:val="es-BO"/>
+        </w:rPr>
+        <w:t>Video 08  // carpeta 07</w:t>
       </w:r>
       <w:bookmarkStart w:id="0" w:name="_GoBack"/>
       <w:bookmarkEnd w:id="0"/>
+    </w:p>
+    <w:p>
+      <w:pPr>
+        <w:rPr>
+          <w:lang w:val="es-BO"/>
+        </w:rPr>
+      </w:pPr>
     </w:p>
     <w:sectPr>
       <w:pgSz w:w="12240" w:h="15840"/>
@@ -850,6 +2116,27 @@
     <w:name w:val="Normal"/>
     <w:qFormat/>
   </w:style>
+  <w:style w:type="paragraph" w:styleId="Ttulo1">
+    <w:name w:val="heading 1"/>
+    <w:basedOn w:val="Normal"/>
+    <w:next w:val="Normal"/>
+    <w:link w:val="Ttulo1Car"/>
+    <w:uiPriority w:val="9"/>
+    <w:qFormat/>
+    <w:rsid w:val="0039529C"/>
+    <w:pPr>
+      <w:keepNext/>
+      <w:keepLines/>
+      <w:spacing w:before="240" w:after="0"/>
+      <w:outlineLvl w:val="0"/>
+    </w:pPr>
+    <w:rPr>
+      <w:rFonts w:asciiTheme="majorHAnsi" w:eastAsiaTheme="majorEastAsia" w:hAnsiTheme="majorHAnsi" w:cstheme="majorBidi"/>
+      <w:color w:val="2E74B5" w:themeColor="accent1" w:themeShade="BF"/>
+      <w:sz w:val="32"/>
+      <w:szCs w:val="32"/>
+    </w:rPr>
+  </w:style>
   <w:style w:type="character" w:default="1" w:styleId="Fuentedeprrafopredeter">
     <w:name w:val="Default Paragraph Font"/>
     <w:uiPriority w:val="1"/>
@@ -887,6 +2174,19 @@
       <w:ind w:left="720"/>
       <w:contextualSpacing/>
     </w:pPr>
+  </w:style>
+  <w:style w:type="character" w:customStyle="1" w:styleId="Ttulo1Car">
+    <w:name w:val="Título 1 Car"/>
+    <w:basedOn w:val="Fuentedeprrafopredeter"/>
+    <w:link w:val="Ttulo1"/>
+    <w:uiPriority w:val="9"/>
+    <w:rsid w:val="0039529C"/>
+    <w:rPr>
+      <w:rFonts w:asciiTheme="majorHAnsi" w:eastAsiaTheme="majorEastAsia" w:hAnsiTheme="majorHAnsi" w:cstheme="majorBidi"/>
+      <w:color w:val="2E74B5" w:themeColor="accent1" w:themeShade="BF"/>
+      <w:sz w:val="32"/>
+      <w:szCs w:val="32"/>
+    </w:rPr>
   </w:style>
 </w:styles>
 </file>
